--- a/SQL-Befehle.docx
+++ b/SQL-Befehle.docx
@@ -213,7 +213,6 @@
         <w:rPr>
           <w:rFonts w:ascii="Courier New" w:hAnsi="Courier New" w:cs="Courier New"/>
           <w:i/>
-          <w:lang w:val="en-GB"/>
         </w:rPr>
       </w:pPr>
       <w:r>
@@ -228,14 +227,12 @@
         <w:rPr>
           <w:rFonts w:ascii="Courier New" w:hAnsi="Courier New" w:cs="Courier New"/>
           <w:i/>
-          <w:lang w:val="en-GB"/>
-        </w:rPr>
-      </w:pPr>
-      <w:r>
-        <w:rPr>
-          <w:rFonts w:ascii="Courier New" w:hAnsi="Courier New" w:cs="Courier New"/>
-          <w:i/>
-          <w:lang w:val="en-GB"/>
+        </w:rPr>
+      </w:pPr>
+      <w:r>
+        <w:rPr>
+          <w:rFonts w:ascii="Courier New" w:hAnsi="Courier New" w:cs="Courier New"/>
+          <w:i/>
         </w:rPr>
         <w:t>SELECT * FROM</w:t>
       </w:r>
@@ -244,7 +241,6 @@
           <w:rFonts w:ascii="Courier New" w:hAnsi="Courier New" w:cs="Courier New"/>
           <w:i/>
           <w:color w:val="8EAADB" w:themeColor="accent1" w:themeTint="99"/>
-          <w:lang w:val="en-GB"/>
         </w:rPr>
         <w:t xml:space="preserve"> tabelle1</w:t>
       </w:r>
@@ -252,7 +248,6 @@
         <w:rPr>
           <w:rFonts w:ascii="Courier New" w:hAnsi="Courier New" w:cs="Courier New"/>
           <w:i/>
-          <w:lang w:val="en-GB"/>
         </w:rPr>
         <w:t xml:space="preserve">; </w:t>
       </w:r>
@@ -262,7 +257,6 @@
         <w:rPr>
           <w:rFonts w:ascii="Courier New" w:hAnsi="Courier New" w:cs="Courier New"/>
           <w:i/>
-          <w:lang w:val="en-GB"/>
         </w:rPr>
       </w:pPr>
     </w:p>
@@ -296,14 +290,12 @@
         <w:rPr>
           <w:rFonts w:ascii="Courier New" w:hAnsi="Courier New" w:cs="Courier New"/>
           <w:i/>
-          <w:lang w:val="en-GB"/>
-        </w:rPr>
-      </w:pPr>
-      <w:r>
-        <w:rPr>
-          <w:rFonts w:ascii="Courier New" w:hAnsi="Courier New" w:cs="Courier New"/>
-          <w:i/>
-          <w:lang w:val="en-GB"/>
+        </w:rPr>
+      </w:pPr>
+      <w:r>
+        <w:rPr>
+          <w:rFonts w:ascii="Courier New" w:hAnsi="Courier New" w:cs="Courier New"/>
+          <w:i/>
         </w:rPr>
         <w:t xml:space="preserve">SELECT DISTINCT </w:t>
       </w:r>
@@ -312,7 +304,6 @@
           <w:rFonts w:ascii="Courier New" w:hAnsi="Courier New" w:cs="Courier New"/>
           <w:i/>
           <w:color w:val="8EAADB" w:themeColor="accent1" w:themeTint="99"/>
-          <w:lang w:val="en-GB"/>
         </w:rPr>
         <w:t>spalte1</w:t>
       </w:r>
@@ -320,7 +311,6 @@
         <w:rPr>
           <w:rFonts w:ascii="Courier New" w:hAnsi="Courier New" w:cs="Courier New"/>
           <w:i/>
-          <w:lang w:val="en-GB"/>
         </w:rPr>
         <w:t xml:space="preserve">, </w:t>
       </w:r>
@@ -329,7 +319,6 @@
           <w:rFonts w:ascii="Courier New" w:hAnsi="Courier New" w:cs="Courier New"/>
           <w:i/>
           <w:color w:val="8EAADB" w:themeColor="accent1" w:themeTint="99"/>
-          <w:lang w:val="en-GB"/>
         </w:rPr>
         <w:t>spalte2</w:t>
       </w:r>
@@ -337,7 +326,6 @@
         <w:rPr>
           <w:rFonts w:ascii="Courier New" w:hAnsi="Courier New" w:cs="Courier New"/>
           <w:i/>
-          <w:lang w:val="en-GB"/>
         </w:rPr>
         <w:t xml:space="preserve"> FROM </w:t>
       </w:r>
@@ -346,7 +334,6 @@
           <w:rFonts w:ascii="Courier New" w:hAnsi="Courier New" w:cs="Courier New"/>
           <w:i/>
           <w:color w:val="8EAADB" w:themeColor="accent1" w:themeTint="99"/>
-          <w:lang w:val="en-GB"/>
         </w:rPr>
         <w:t>tabelle1</w:t>
       </w:r>
@@ -354,7 +341,6 @@
         <w:rPr>
           <w:rFonts w:ascii="Courier New" w:hAnsi="Courier New" w:cs="Courier New"/>
           <w:i/>
-          <w:lang w:val="en-GB"/>
         </w:rPr>
         <w:t>;</w:t>
       </w:r>
@@ -364,16 +350,14 @@
         <w:rPr>
           <w:rFonts w:ascii="Courier New" w:hAnsi="Courier New" w:cs="Courier New"/>
           <w:i/>
-          <w:lang w:val="en-GB"/>
-        </w:rPr>
-      </w:pPr>
-    </w:p>
-    <w:p>
-      <w:pPr>
-        <w:rPr>
-          <w:rFonts w:ascii="Courier New" w:hAnsi="Courier New" w:cs="Courier New"/>
-          <w:i/>
-          <w:lang w:val="en-GB"/>
+        </w:rPr>
+      </w:pPr>
+    </w:p>
+    <w:p>
+      <w:pPr>
+        <w:rPr>
+          <w:rFonts w:ascii="Courier New" w:hAnsi="Courier New" w:cs="Courier New"/>
+          <w:i/>
         </w:rPr>
       </w:pPr>
     </w:p>
@@ -408,14 +392,12 @@
         <w:rPr>
           <w:rFonts w:ascii="Courier New" w:hAnsi="Courier New" w:cs="Courier New"/>
           <w:i/>
-          <w:lang w:val="en-GB"/>
-        </w:rPr>
-      </w:pPr>
-      <w:r>
-        <w:rPr>
-          <w:rFonts w:ascii="Courier New" w:hAnsi="Courier New" w:cs="Courier New"/>
-          <w:i/>
-          <w:lang w:val="en-GB"/>
+        </w:rPr>
+      </w:pPr>
+      <w:r>
+        <w:rPr>
+          <w:rFonts w:ascii="Courier New" w:hAnsi="Courier New" w:cs="Courier New"/>
+          <w:i/>
         </w:rPr>
         <w:t xml:space="preserve">SELECT * FROM </w:t>
       </w:r>
@@ -424,7 +406,6 @@
           <w:rFonts w:ascii="Courier New" w:hAnsi="Courier New" w:cs="Courier New"/>
           <w:i/>
           <w:color w:val="8EAADB" w:themeColor="accent1" w:themeTint="99"/>
-          <w:lang w:val="en-GB"/>
         </w:rPr>
         <w:t>tabelle1</w:t>
       </w:r>
@@ -432,61 +413,29 @@
         <w:rPr>
           <w:rFonts w:ascii="Courier New" w:hAnsi="Courier New" w:cs="Courier New"/>
           <w:i/>
-          <w:lang w:val="en-GB"/>
         </w:rPr>
         <w:t xml:space="preserve"> WHERE </w:t>
       </w:r>
-      <w:proofErr w:type="spellStart"/>
-      <w:r>
-        <w:rPr>
-          <w:rFonts w:ascii="Courier New" w:hAnsi="Courier New" w:cs="Courier New"/>
-          <w:i/>
-          <w:color w:val="8EAADB" w:themeColor="accent1" w:themeTint="99"/>
-          <w:lang w:val="en-GB"/>
-        </w:rPr>
-        <w:t>spalte</w:t>
-      </w:r>
-      <w:proofErr w:type="spellEnd"/>
-      <w:r>
-        <w:rPr>
-          <w:rFonts w:ascii="Courier New" w:hAnsi="Courier New" w:cs="Courier New"/>
-          <w:i/>
-          <w:color w:val="8EAADB" w:themeColor="accent1" w:themeTint="99"/>
-          <w:lang w:val="en-GB"/>
-        </w:rPr>
-        <w:t xml:space="preserve"> </w:t>
-      </w:r>
-      <w:r>
-        <w:rPr>
-          <w:rFonts w:ascii="Courier New" w:hAnsi="Courier New" w:cs="Courier New"/>
-          <w:i/>
-          <w:color w:val="8EAADB" w:themeColor="accent1" w:themeTint="99"/>
-          <w:lang w:val="en-GB"/>
-        </w:rPr>
-        <w:t>=</w:t>
-      </w:r>
-      <w:r>
-        <w:rPr>
-          <w:rFonts w:ascii="Courier New" w:hAnsi="Courier New" w:cs="Courier New"/>
-          <w:i/>
-          <w:lang w:val="en-GB"/>
-        </w:rPr>
-        <w:t xml:space="preserve"> </w:t>
-      </w:r>
-      <w:r>
-        <w:rPr>
-          <w:rFonts w:ascii="Courier New" w:hAnsi="Courier New" w:cs="Courier New"/>
-          <w:i/>
-          <w:lang w:val="en-GB"/>
-        </w:rPr>
-        <w:t>’</w:t>
+      <w:r>
+        <w:rPr>
+          <w:rFonts w:ascii="Courier New" w:hAnsi="Courier New" w:cs="Courier New"/>
+          <w:i/>
+          <w:color w:val="8EAADB" w:themeColor="accent1" w:themeTint="99"/>
+        </w:rPr>
+        <w:t>spalte =</w:t>
+      </w:r>
+      <w:r>
+        <w:rPr>
+          <w:rFonts w:ascii="Courier New" w:hAnsi="Courier New" w:cs="Courier New"/>
+          <w:i/>
+        </w:rPr>
+        <w:t xml:space="preserve"> ’</w:t>
       </w:r>
       <w:r>
         <w:rPr>
           <w:rFonts w:ascii="Courier New" w:hAnsi="Courier New" w:cs="Courier New"/>
           <w:i/>
           <w:color w:val="FF3300"/>
-          <w:lang w:val="en-GB"/>
         </w:rPr>
         <w:t>WERT</w:t>
       </w:r>
@@ -494,7 +443,6 @@
         <w:rPr>
           <w:rFonts w:ascii="Courier New" w:hAnsi="Courier New" w:cs="Courier New"/>
           <w:i/>
-          <w:lang w:val="en-GB"/>
         </w:rPr>
         <w:t>’;</w:t>
       </w:r>
@@ -504,58 +452,33 @@
         <w:rPr>
           <w:rFonts w:ascii="Courier New" w:hAnsi="Courier New" w:cs="Courier New"/>
           <w:i/>
-          <w:lang w:val="en-GB"/>
-        </w:rPr>
-      </w:pPr>
-    </w:p>
-    <w:p>
-      <w:pPr>
-        <w:rPr>
-          <w:i/>
-        </w:rPr>
-      </w:pPr>
-      <w:proofErr w:type="spellStart"/>
-      <w:r>
-        <w:rPr>
-          <w:i/>
-        </w:rPr>
-        <w:t>Logische</w:t>
-      </w:r>
-      <w:proofErr w:type="spellEnd"/>
-      <w:r>
-        <w:rPr>
-          <w:i/>
-        </w:rPr>
-        <w:t xml:space="preserve"> </w:t>
-      </w:r>
-      <w:proofErr w:type="spellStart"/>
-      <w:r>
-        <w:rPr>
-          <w:i/>
-        </w:rPr>
-        <w:t>Operatoren</w:t>
-      </w:r>
-      <w:proofErr w:type="spellEnd"/>
-      <w:r>
-        <w:rPr>
-          <w:i/>
-        </w:rPr>
-        <w:t xml:space="preserve"> (AND, OR, NOT)</w:t>
-      </w:r>
-    </w:p>
-    <w:p>
-      <w:pPr>
-        <w:rPr>
-          <w:rFonts w:ascii="Courier New" w:hAnsi="Courier New" w:cs="Courier New"/>
-          <w:i/>
-          <w:lang w:val="en-GB"/>
-        </w:rPr>
-      </w:pPr>
-      <w:r>
-        <w:rPr>
-          <w:rFonts w:ascii="Courier New" w:hAnsi="Courier New" w:cs="Courier New"/>
-          <w:i/>
-          <w:lang w:val="en-GB"/>
+        </w:rPr>
+      </w:pPr>
+    </w:p>
+    <w:p>
+      <w:pPr>
+        <w:rPr>
+          <w:i/>
+        </w:rPr>
+      </w:pPr>
+      <w:r>
+        <w:rPr>
+          <w:i/>
+        </w:rPr>
+        <w:t>Logische Operatoren (AND, OR, NOT)</w:t>
+      </w:r>
+    </w:p>
+    <w:p>
+      <w:pPr>
+        <w:rPr>
+          <w:rFonts w:ascii="Courier New" w:hAnsi="Courier New" w:cs="Courier New"/>
+          <w:i/>
+        </w:rPr>
+      </w:pPr>
+      <w:r>
+        <w:rPr>
+          <w:rFonts w:ascii="Courier New" w:hAnsi="Courier New" w:cs="Courier New"/>
+          <w:i/>
         </w:rPr>
         <w:t xml:space="preserve">SELECT * FROM </w:t>
       </w:r>
@@ -564,7 +487,6 @@
           <w:rFonts w:ascii="Courier New" w:hAnsi="Courier New" w:cs="Courier New"/>
           <w:i/>
           <w:color w:val="8EAADB" w:themeColor="accent1" w:themeTint="99"/>
-          <w:lang w:val="en-GB"/>
         </w:rPr>
         <w:t>tabelle1</w:t>
       </w:r>
@@ -572,7 +494,6 @@
         <w:rPr>
           <w:rFonts w:ascii="Courier New" w:hAnsi="Courier New" w:cs="Courier New"/>
           <w:i/>
-          <w:lang w:val="en-GB"/>
         </w:rPr>
         <w:t xml:space="preserve"> WHERE (</w:t>
       </w:r>
@@ -581,7 +502,6 @@
           <w:rFonts w:ascii="Courier New" w:hAnsi="Courier New" w:cs="Courier New"/>
           <w:i/>
           <w:color w:val="8EAADB" w:themeColor="accent1" w:themeTint="99"/>
-          <w:lang w:val="en-GB"/>
         </w:rPr>
         <w:t>spalte1</w:t>
       </w:r>
@@ -589,7 +509,6 @@
         <w:rPr>
           <w:rFonts w:ascii="Courier New" w:hAnsi="Courier New" w:cs="Courier New"/>
           <w:i/>
-          <w:lang w:val="en-GB"/>
         </w:rPr>
         <w:t xml:space="preserve"> = ‘</w:t>
       </w:r>
@@ -598,7 +517,6 @@
           <w:rFonts w:ascii="Courier New" w:hAnsi="Courier New" w:cs="Courier New"/>
           <w:i/>
           <w:color w:val="FF3300"/>
-          <w:lang w:val="en-GB"/>
         </w:rPr>
         <w:t>WERT1’</w:t>
       </w:r>
@@ -606,7 +524,6 @@
         <w:rPr>
           <w:rFonts w:ascii="Courier New" w:hAnsi="Courier New" w:cs="Courier New"/>
           <w:i/>
-          <w:lang w:val="en-GB"/>
         </w:rPr>
         <w:t>) OR (</w:t>
       </w:r>
@@ -615,7 +532,6 @@
           <w:rFonts w:ascii="Courier New" w:hAnsi="Courier New" w:cs="Courier New"/>
           <w:i/>
           <w:color w:val="8EAADB" w:themeColor="accent1" w:themeTint="99"/>
-          <w:lang w:val="en-GB"/>
         </w:rPr>
         <w:t>spalte2</w:t>
       </w:r>
@@ -623,7 +539,6 @@
         <w:rPr>
           <w:rFonts w:ascii="Courier New" w:hAnsi="Courier New" w:cs="Courier New"/>
           <w:i/>
-          <w:lang w:val="en-GB"/>
         </w:rPr>
         <w:t xml:space="preserve"> = ‘</w:t>
       </w:r>
@@ -632,7 +547,6 @@
           <w:rFonts w:ascii="Courier New" w:hAnsi="Courier New" w:cs="Courier New"/>
           <w:i/>
           <w:color w:val="FF3300"/>
-          <w:lang w:val="en-GB"/>
         </w:rPr>
         <w:t>WERT2</w:t>
       </w:r>
@@ -640,7 +554,6 @@
         <w:rPr>
           <w:rFonts w:ascii="Courier New" w:hAnsi="Courier New" w:cs="Courier New"/>
           <w:i/>
-          <w:lang w:val="en-GB"/>
         </w:rPr>
         <w:t>’);</w:t>
       </w:r>
@@ -710,23 +623,7 @@
           <w:i/>
           <w:lang w:val="en-GB"/>
         </w:rPr>
-        <w:t xml:space="preserve">’) </w:t>
-      </w:r>
-      <w:r>
-        <w:rPr>
-          <w:rFonts w:ascii="Courier New" w:hAnsi="Courier New" w:cs="Courier New"/>
-          <w:i/>
-          <w:lang w:val="en-GB"/>
-        </w:rPr>
-        <w:t>AND</w:t>
-      </w:r>
-      <w:r>
-        <w:rPr>
-          <w:rFonts w:ascii="Courier New" w:hAnsi="Courier New" w:cs="Courier New"/>
-          <w:i/>
-          <w:lang w:val="en-GB"/>
-        </w:rPr>
-        <w:t xml:space="preserve"> (</w:t>
+        <w:t>’) AND (</w:t>
       </w:r>
       <w:r>
         <w:rPr>
@@ -760,15 +657,7 @@
           <w:i/>
           <w:lang w:val="en-GB"/>
         </w:rPr>
-        <w:t>)</w:t>
-      </w:r>
-      <w:r>
-        <w:rPr>
-          <w:rFonts w:ascii="Courier New" w:hAnsi="Courier New" w:cs="Courier New"/>
-          <w:i/>
-          <w:lang w:val="en-GB"/>
-        </w:rPr>
-        <w:t>;</w:t>
+        <w:t>);</w:t>
       </w:r>
     </w:p>
     <w:p>
@@ -803,23 +692,7 @@
           <w:i/>
           <w:lang w:val="en-GB"/>
         </w:rPr>
-        <w:t xml:space="preserve"> WHERE</w:t>
-      </w:r>
-      <w:r>
-        <w:rPr>
-          <w:rFonts w:ascii="Courier New" w:hAnsi="Courier New" w:cs="Courier New"/>
-          <w:i/>
-          <w:lang w:val="en-GB"/>
-        </w:rPr>
-        <w:t xml:space="preserve"> NOT</w:t>
-      </w:r>
-      <w:r>
-        <w:rPr>
-          <w:rFonts w:ascii="Courier New" w:hAnsi="Courier New" w:cs="Courier New"/>
-          <w:i/>
-          <w:lang w:val="en-GB"/>
-        </w:rPr>
-        <w:t xml:space="preserve"> (</w:t>
+        <w:t xml:space="preserve"> WHERE NOT (</w:t>
       </w:r>
       <w:r>
         <w:rPr>
@@ -853,15 +726,7 @@
           <w:i/>
           <w:lang w:val="en-GB"/>
         </w:rPr>
-        <w:t>’)</w:t>
-      </w:r>
-      <w:r>
-        <w:rPr>
-          <w:rFonts w:ascii="Courier New" w:hAnsi="Courier New" w:cs="Courier New"/>
-          <w:i/>
-          <w:lang w:val="en-GB"/>
-        </w:rPr>
-        <w:t>;</w:t>
+        <w:t>’);</w:t>
       </w:r>
     </w:p>
     <w:p>
@@ -891,14 +756,12 @@
         <w:rPr>
           <w:rFonts w:ascii="Courier New" w:hAnsi="Courier New" w:cs="Courier New"/>
           <w:i/>
-          <w:lang w:val="en-GB"/>
-        </w:rPr>
-      </w:pPr>
-      <w:r>
-        <w:rPr>
-          <w:rFonts w:ascii="Courier New" w:hAnsi="Courier New" w:cs="Courier New"/>
-          <w:i/>
-          <w:lang w:val="en-GB"/>
+        </w:rPr>
+      </w:pPr>
+      <w:r>
+        <w:rPr>
+          <w:rFonts w:ascii="Courier New" w:hAnsi="Courier New" w:cs="Courier New"/>
+          <w:i/>
         </w:rPr>
         <w:t xml:space="preserve">SELECT * FROM </w:t>
       </w:r>
@@ -907,7 +770,6 @@
           <w:rFonts w:ascii="Courier New" w:hAnsi="Courier New" w:cs="Courier New"/>
           <w:i/>
           <w:color w:val="8EAADB" w:themeColor="accent1" w:themeTint="99"/>
-          <w:lang w:val="en-GB"/>
         </w:rPr>
         <w:t>tabelle1</w:t>
       </w:r>
@@ -915,7 +777,6 @@
         <w:rPr>
           <w:rFonts w:ascii="Courier New" w:hAnsi="Courier New" w:cs="Courier New"/>
           <w:i/>
-          <w:lang w:val="en-GB"/>
         </w:rPr>
         <w:t xml:space="preserve"> ORDER BY </w:t>
       </w:r>
@@ -924,7 +785,6 @@
           <w:rFonts w:ascii="Courier New" w:hAnsi="Courier New" w:cs="Courier New"/>
           <w:i/>
           <w:color w:val="8EAADB" w:themeColor="accent1" w:themeTint="99"/>
-          <w:lang w:val="en-GB"/>
         </w:rPr>
         <w:t>spalte1</w:t>
       </w:r>
@@ -932,9 +792,100 @@
         <w:rPr>
           <w:rFonts w:ascii="Courier New" w:hAnsi="Courier New" w:cs="Courier New"/>
           <w:i/>
-          <w:lang w:val="en-GB"/>
-        </w:rPr>
-        <w:t xml:space="preserve"> DESC</w:t>
+        </w:rPr>
+        <w:t xml:space="preserve"> DESC;</w:t>
+      </w:r>
+    </w:p>
+    <w:p>
+      <w:pPr>
+        <w:rPr>
+          <w:rFonts w:ascii="Courier New" w:hAnsi="Courier New" w:cs="Courier New"/>
+          <w:i/>
+        </w:rPr>
+      </w:pPr>
+    </w:p>
+    <w:p>
+      <w:pPr>
+        <w:rPr>
+          <w:i/>
+        </w:rPr>
+      </w:pPr>
+      <w:r>
+        <w:rPr>
+          <w:i/>
+        </w:rPr>
+        <w:t>Daten a</w:t>
+      </w:r>
+      <w:r>
+        <w:rPr>
+          <w:i/>
+        </w:rPr>
+        <w:t>uf</w:t>
+      </w:r>
+      <w:r>
+        <w:rPr>
+          <w:i/>
+        </w:rPr>
+        <w:t>steigend sortieren</w:t>
+      </w:r>
+    </w:p>
+    <w:p>
+      <w:pPr>
+        <w:rPr>
+          <w:rFonts w:ascii="Courier New" w:hAnsi="Courier New" w:cs="Courier New"/>
+          <w:i/>
+          <w:lang w:val="en-GB"/>
+        </w:rPr>
+      </w:pPr>
+      <w:r>
+        <w:rPr>
+          <w:rFonts w:ascii="Courier New" w:hAnsi="Courier New" w:cs="Courier New"/>
+          <w:i/>
+          <w:lang w:val="en-GB"/>
+        </w:rPr>
+        <w:t xml:space="preserve">SELECT * FROM </w:t>
+      </w:r>
+      <w:r>
+        <w:rPr>
+          <w:rFonts w:ascii="Courier New" w:hAnsi="Courier New" w:cs="Courier New"/>
+          <w:i/>
+          <w:color w:val="8EAADB" w:themeColor="accent1" w:themeTint="99"/>
+          <w:lang w:val="en-GB"/>
+        </w:rPr>
+        <w:t>tabelle1</w:t>
+      </w:r>
+      <w:r>
+        <w:rPr>
+          <w:rFonts w:ascii="Courier New" w:hAnsi="Courier New" w:cs="Courier New"/>
+          <w:i/>
+          <w:lang w:val="en-GB"/>
+        </w:rPr>
+        <w:t xml:space="preserve"> ORDER BY </w:t>
+      </w:r>
+      <w:r>
+        <w:rPr>
+          <w:rFonts w:ascii="Courier New" w:hAnsi="Courier New" w:cs="Courier New"/>
+          <w:i/>
+          <w:color w:val="8EAADB" w:themeColor="accent1" w:themeTint="99"/>
+          <w:lang w:val="en-GB"/>
+        </w:rPr>
+        <w:t>spalte1</w:t>
+      </w:r>
+      <w:r>
+        <w:rPr>
+          <w:rFonts w:ascii="Courier New" w:hAnsi="Courier New" w:cs="Courier New"/>
+          <w:i/>
+          <w:lang w:val="en-GB"/>
+        </w:rPr>
+        <w:t xml:space="preserve"> </w:t>
+      </w:r>
+      <w:r>
+        <w:rPr>
+          <w:rFonts w:ascii="Courier New" w:hAnsi="Courier New" w:cs="Courier New"/>
+          <w:i/>
+          <w:lang w:val="en-GB"/>
+        </w:rPr>
+        <w:t>ASC</w:t>
       </w:r>
       <w:r>
         <w:rPr>
@@ -957,50 +908,60 @@
     <w:p>
       <w:pPr>
         <w:rPr>
-          <w:i/>
-        </w:rPr>
-      </w:pPr>
-      <w:r>
-        <w:rPr>
-          <w:i/>
-        </w:rPr>
-        <w:t>Daten a</w:t>
-      </w:r>
-      <w:r>
-        <w:rPr>
-          <w:i/>
-        </w:rPr>
-        <w:t>uf</w:t>
-      </w:r>
-      <w:r>
-        <w:rPr>
-          <w:i/>
-        </w:rPr>
-        <w:t>steigend sortieren</w:t>
-      </w:r>
-    </w:p>
-    <w:p>
-      <w:pPr>
-        <w:rPr>
-          <w:rFonts w:ascii="Courier New" w:hAnsi="Courier New" w:cs="Courier New"/>
-          <w:i/>
-          <w:lang w:val="en-GB"/>
-        </w:rPr>
-      </w:pPr>
-      <w:r>
-        <w:rPr>
-          <w:rFonts w:ascii="Courier New" w:hAnsi="Courier New" w:cs="Courier New"/>
-          <w:i/>
-          <w:lang w:val="en-GB"/>
-        </w:rPr>
-        <w:t xml:space="preserve">SELECT * FROM </w:t>
-      </w:r>
-      <w:r>
-        <w:rPr>
-          <w:rFonts w:ascii="Courier New" w:hAnsi="Courier New" w:cs="Courier New"/>
-          <w:i/>
-          <w:color w:val="8EAADB" w:themeColor="accent1" w:themeTint="99"/>
-          <w:lang w:val="en-GB"/>
+          <w:rFonts w:ascii="Courier New" w:hAnsi="Courier New" w:cs="Courier New"/>
+          <w:i/>
+          <w:lang w:val="en-GB"/>
+        </w:rPr>
+      </w:pPr>
+    </w:p>
+    <w:p>
+      <w:pPr>
+        <w:rPr>
+          <w:b/>
+        </w:rPr>
+      </w:pPr>
+      <w:r>
+        <w:rPr>
+          <w:b/>
+        </w:rPr>
+        <w:t>Datensätze zählen</w:t>
+      </w:r>
+    </w:p>
+    <w:p>
+      <w:pPr>
+        <w:rPr>
+          <w:rFonts w:ascii="Courier New" w:hAnsi="Courier New" w:cs="Courier New"/>
+          <w:i/>
+        </w:rPr>
+      </w:pPr>
+      <w:r>
+        <w:rPr>
+          <w:rFonts w:ascii="Courier New" w:hAnsi="Courier New" w:cs="Courier New"/>
+          <w:i/>
+        </w:rPr>
+        <w:t xml:space="preserve">SELECT </w:t>
+      </w:r>
+      <w:proofErr w:type="gramStart"/>
+      <w:r>
+        <w:rPr>
+          <w:rFonts w:ascii="Courier New" w:hAnsi="Courier New" w:cs="Courier New"/>
+          <w:i/>
+        </w:rPr>
+        <w:t>COUNT(</w:t>
+      </w:r>
+      <w:proofErr w:type="gramEnd"/>
+      <w:r>
+        <w:rPr>
+          <w:rFonts w:ascii="Courier New" w:hAnsi="Courier New" w:cs="Courier New"/>
+          <w:i/>
+        </w:rPr>
+        <w:t xml:space="preserve">*) FROM </w:t>
+      </w:r>
+      <w:r>
+        <w:rPr>
+          <w:rFonts w:ascii="Courier New" w:hAnsi="Courier New" w:cs="Courier New"/>
+          <w:i/>
+          <w:color w:val="8EAADB" w:themeColor="accent1" w:themeTint="99"/>
         </w:rPr>
         <w:t>tabelle1</w:t>
       </w:r>
@@ -1008,9 +969,64 @@
         <w:rPr>
           <w:rFonts w:ascii="Courier New" w:hAnsi="Courier New" w:cs="Courier New"/>
           <w:i/>
-          <w:lang w:val="en-GB"/>
-        </w:rPr>
-        <w:t xml:space="preserve"> ORDER BY </w:t>
+        </w:rPr>
+        <w:t>;</w:t>
+      </w:r>
+    </w:p>
+    <w:p>
+      <w:pPr>
+        <w:rPr>
+          <w:rFonts w:ascii="Courier New" w:hAnsi="Courier New" w:cs="Courier New"/>
+          <w:i/>
+        </w:rPr>
+      </w:pPr>
+    </w:p>
+    <w:p>
+      <w:pPr>
+        <w:rPr>
+          <w:i/>
+        </w:rPr>
+      </w:pPr>
+      <w:r>
+        <w:rPr>
+          <w:i/>
+        </w:rPr>
+        <w:t>Eindeutige Werte zählen</w:t>
+      </w:r>
+    </w:p>
+    <w:p>
+      <w:pPr>
+        <w:rPr>
+          <w:rFonts w:ascii="Courier New" w:hAnsi="Courier New" w:cs="Courier New"/>
+          <w:i/>
+          <w:lang w:val="en-GB"/>
+        </w:rPr>
+      </w:pPr>
+      <w:r>
+        <w:rPr>
+          <w:rFonts w:ascii="Courier New" w:hAnsi="Courier New" w:cs="Courier New"/>
+          <w:i/>
+          <w:lang w:val="en-GB"/>
+        </w:rPr>
+        <w:t xml:space="preserve">SELECT </w:t>
+      </w:r>
+      <w:proofErr w:type="gramStart"/>
+      <w:r>
+        <w:rPr>
+          <w:rFonts w:ascii="Courier New" w:hAnsi="Courier New" w:cs="Courier New"/>
+          <w:i/>
+          <w:lang w:val="en-GB"/>
+        </w:rPr>
+        <w:t>COUNT(</w:t>
+      </w:r>
+      <w:proofErr w:type="gramEnd"/>
+      <w:r>
+        <w:rPr>
+          <w:rFonts w:ascii="Courier New" w:hAnsi="Courier New" w:cs="Courier New"/>
+          <w:i/>
+          <w:lang w:val="en-GB"/>
+        </w:rPr>
+        <w:t xml:space="preserve">DISTINCT </w:t>
       </w:r>
       <w:r>
         <w:rPr>
@@ -1027,15 +1043,24 @@
           <w:i/>
           <w:lang w:val="en-GB"/>
         </w:rPr>
-        <w:t xml:space="preserve"> </w:t>
-      </w:r>
-      <w:r>
-        <w:rPr>
-          <w:rFonts w:ascii="Courier New" w:hAnsi="Courier New" w:cs="Courier New"/>
-          <w:i/>
-          <w:lang w:val="en-GB"/>
-        </w:rPr>
-        <w:t>ASC</w:t>
+        <w:t>) F</w:t>
+      </w:r>
+      <w:r>
+        <w:rPr>
+          <w:rFonts w:ascii="Courier New" w:hAnsi="Courier New" w:cs="Courier New"/>
+          <w:i/>
+          <w:lang w:val="en-GB"/>
+        </w:rPr>
+        <w:t xml:space="preserve">ROM </w:t>
+      </w:r>
+      <w:r>
+        <w:rPr>
+          <w:rFonts w:ascii="Courier New" w:hAnsi="Courier New" w:cs="Courier New"/>
+          <w:i/>
+          <w:color w:val="8EAADB" w:themeColor="accent1" w:themeTint="99"/>
+          <w:lang w:val="en-GB"/>
+        </w:rPr>
+        <w:t>tabelle1</w:t>
       </w:r>
       <w:r>
         <w:rPr>
@@ -1058,7 +1083,124 @@
     <w:p>
       <w:pPr>
         <w:rPr>
-          <w:rFonts w:ascii="Courier New" w:hAnsi="Courier New" w:cs="Courier New"/>
+          <w:i/>
+        </w:rPr>
+      </w:pPr>
+      <w:r>
+        <w:rPr>
+          <w:i/>
+        </w:rPr>
+        <w:t xml:space="preserve">Werte gruppiert </w:t>
+      </w:r>
+      <w:r>
+        <w:rPr>
+          <w:i/>
+        </w:rPr>
+        <w:t>z</w:t>
+      </w:r>
+      <w:r>
+        <w:rPr>
+          <w:i/>
+        </w:rPr>
+        <w:t>ählen</w:t>
+      </w:r>
+    </w:p>
+    <w:p>
+      <w:pPr>
+        <w:rPr>
+          <w:i/>
+          <w:lang w:val="en-GB"/>
+        </w:rPr>
+      </w:pPr>
+      <w:r>
+        <w:rPr>
+          <w:rFonts w:ascii="Courier New" w:hAnsi="Courier New" w:cs="Courier New"/>
+          <w:i/>
+          <w:lang w:val="en-GB"/>
+        </w:rPr>
+        <w:t xml:space="preserve">SELECT </w:t>
+      </w:r>
+      <w:r>
+        <w:rPr>
+          <w:rFonts w:ascii="Courier New" w:hAnsi="Courier New" w:cs="Courier New"/>
+          <w:i/>
+          <w:color w:val="8EAADB" w:themeColor="accent1" w:themeTint="99"/>
+          <w:lang w:val="en-GB"/>
+        </w:rPr>
+        <w:t>spalte1</w:t>
+      </w:r>
+      <w:r>
+        <w:rPr>
+          <w:rFonts w:ascii="Courier New" w:hAnsi="Courier New" w:cs="Courier New"/>
+          <w:i/>
+          <w:lang w:val="en-GB"/>
+        </w:rPr>
+        <w:t xml:space="preserve">, </w:t>
+      </w:r>
+      <w:proofErr w:type="gramStart"/>
+      <w:r>
+        <w:rPr>
+          <w:rFonts w:ascii="Courier New" w:hAnsi="Courier New" w:cs="Courier New"/>
+          <w:i/>
+          <w:lang w:val="en-GB"/>
+        </w:rPr>
+        <w:t>COUNT(</w:t>
+      </w:r>
+      <w:proofErr w:type="gramEnd"/>
+      <w:r>
+        <w:rPr>
+          <w:rFonts w:ascii="Courier New" w:hAnsi="Courier New" w:cs="Courier New"/>
+          <w:i/>
+          <w:lang w:val="en-GB"/>
+        </w:rPr>
+        <w:t xml:space="preserve">*) FROM </w:t>
+      </w:r>
+      <w:r>
+        <w:rPr>
+          <w:rFonts w:ascii="Courier New" w:hAnsi="Courier New" w:cs="Courier New"/>
+          <w:i/>
+          <w:color w:val="8EAADB" w:themeColor="accent1" w:themeTint="99"/>
+          <w:lang w:val="en-GB"/>
+        </w:rPr>
+        <w:t>tabelle1</w:t>
+      </w:r>
+      <w:r>
+        <w:rPr>
+          <w:rFonts w:ascii="Courier New" w:hAnsi="Courier New" w:cs="Courier New"/>
+          <w:i/>
+          <w:lang w:val="en-GB"/>
+        </w:rPr>
+        <w:t xml:space="preserve"> GROUP BY </w:t>
+      </w:r>
+      <w:r>
+        <w:rPr>
+          <w:rFonts w:ascii="Courier New" w:hAnsi="Courier New" w:cs="Courier New"/>
+          <w:i/>
+          <w:color w:val="8EAADB" w:themeColor="accent1" w:themeTint="99"/>
+          <w:lang w:val="en-GB"/>
+        </w:rPr>
+        <w:t>spalte1</w:t>
+      </w:r>
+      <w:r>
+        <w:rPr>
+          <w:rFonts w:ascii="Courier New" w:hAnsi="Courier New" w:cs="Courier New"/>
+          <w:i/>
+          <w:lang w:val="en-GB"/>
+        </w:rPr>
+        <w:t>;</w:t>
+      </w:r>
+    </w:p>
+    <w:p>
+      <w:pPr>
+        <w:rPr>
+          <w:i/>
+          <w:lang w:val="en-GB"/>
+        </w:rPr>
+      </w:pPr>
+    </w:p>
+    <w:p>
+      <w:pPr>
+        <w:rPr>
           <w:i/>
           <w:lang w:val="en-GB"/>
         </w:rPr>
@@ -1070,545 +1212,290 @@
           <w:b/>
         </w:rPr>
       </w:pPr>
+      <w:proofErr w:type="spellStart"/>
       <w:r>
         <w:rPr>
           <w:b/>
         </w:rPr>
-        <w:t>Datensätze zählen</w:t>
-      </w:r>
-    </w:p>
-    <w:p>
-      <w:pPr>
-        <w:rPr>
-          <w:rFonts w:ascii="Courier New" w:hAnsi="Courier New" w:cs="Courier New"/>
-          <w:i/>
-          <w:lang w:val="en-GB"/>
-        </w:rPr>
-      </w:pPr>
-      <w:r>
-        <w:rPr>
-          <w:rFonts w:ascii="Courier New" w:hAnsi="Courier New" w:cs="Courier New"/>
-          <w:i/>
-          <w:lang w:val="en-GB"/>
-        </w:rPr>
-        <w:t xml:space="preserve">SELECT </w:t>
-      </w:r>
-      <w:proofErr w:type="gramStart"/>
-      <w:r>
-        <w:rPr>
-          <w:rFonts w:ascii="Courier New" w:hAnsi="Courier New" w:cs="Courier New"/>
-          <w:i/>
-          <w:lang w:val="en-GB"/>
-        </w:rPr>
-        <w:t>COUNT</w:t>
-      </w:r>
-      <w:r>
-        <w:rPr>
-          <w:rFonts w:ascii="Courier New" w:hAnsi="Courier New" w:cs="Courier New"/>
-          <w:i/>
-          <w:lang w:val="en-GB"/>
-        </w:rPr>
-        <w:t>(</w:t>
-      </w:r>
-      <w:proofErr w:type="gramEnd"/>
-      <w:r>
-        <w:rPr>
-          <w:rFonts w:ascii="Courier New" w:hAnsi="Courier New" w:cs="Courier New"/>
-          <w:i/>
-          <w:lang w:val="en-GB"/>
-        </w:rPr>
-        <w:t xml:space="preserve">*) FROM </w:t>
-      </w:r>
-      <w:r>
-        <w:rPr>
-          <w:rFonts w:ascii="Courier New" w:hAnsi="Courier New" w:cs="Courier New"/>
-          <w:i/>
-          <w:color w:val="8EAADB" w:themeColor="accent1" w:themeTint="99"/>
-          <w:lang w:val="en-GB"/>
-        </w:rPr>
-        <w:t>tabelle1</w:t>
-      </w:r>
-      <w:r>
-        <w:rPr>
-          <w:rFonts w:ascii="Courier New" w:hAnsi="Courier New" w:cs="Courier New"/>
-          <w:i/>
-          <w:lang w:val="en-GB"/>
-        </w:rPr>
-        <w:t>;</w:t>
-      </w:r>
-    </w:p>
-    <w:p>
-      <w:pPr>
-        <w:rPr>
-          <w:rFonts w:ascii="Courier New" w:hAnsi="Courier New" w:cs="Courier New"/>
-          <w:i/>
-          <w:lang w:val="en-GB"/>
-        </w:rPr>
-      </w:pPr>
-    </w:p>
-    <w:p>
-      <w:pPr>
-        <w:rPr>
-          <w:i/>
-        </w:rPr>
-      </w:pPr>
-      <w:proofErr w:type="spellStart"/>
-      <w:r>
-        <w:rPr>
-          <w:i/>
-        </w:rPr>
-        <w:t>Eindeutige</w:t>
+        <w:t>Join</w:t>
       </w:r>
       <w:proofErr w:type="spellEnd"/>
       <w:r>
         <w:rPr>
-          <w:i/>
-        </w:rPr>
-        <w:t xml:space="preserve"> </w:t>
-      </w:r>
-      <w:proofErr w:type="spellStart"/>
-      <w:r>
-        <w:rPr>
-          <w:i/>
-        </w:rPr>
-        <w:t>Werte</w:t>
-      </w:r>
-      <w:proofErr w:type="spellEnd"/>
-      <w:r>
-        <w:rPr>
-          <w:i/>
-        </w:rPr>
-        <w:t xml:space="preserve"> </w:t>
-      </w:r>
-      <w:proofErr w:type="spellStart"/>
-      <w:r>
-        <w:rPr>
-          <w:i/>
-        </w:rPr>
-        <w:t>zählen</w:t>
-      </w:r>
-      <w:proofErr w:type="spellEnd"/>
-    </w:p>
-    <w:p>
-      <w:pPr>
-        <w:rPr>
-          <w:rFonts w:ascii="Courier New" w:hAnsi="Courier New" w:cs="Courier New"/>
-          <w:i/>
-          <w:lang w:val="en-GB"/>
-        </w:rPr>
-      </w:pPr>
-      <w:r>
-        <w:rPr>
-          <w:rFonts w:ascii="Courier New" w:hAnsi="Courier New" w:cs="Courier New"/>
-          <w:i/>
-          <w:lang w:val="en-GB"/>
-        </w:rPr>
-        <w:t xml:space="preserve">SELECT </w:t>
-      </w:r>
-      <w:proofErr w:type="gramStart"/>
-      <w:r>
-        <w:rPr>
-          <w:rFonts w:ascii="Courier New" w:hAnsi="Courier New" w:cs="Courier New"/>
-          <w:i/>
-          <w:lang w:val="en-GB"/>
-        </w:rPr>
-        <w:t>COUNT(</w:t>
-      </w:r>
-      <w:proofErr w:type="gramEnd"/>
-      <w:r>
-        <w:rPr>
-          <w:rFonts w:ascii="Courier New" w:hAnsi="Courier New" w:cs="Courier New"/>
-          <w:i/>
-          <w:lang w:val="en-GB"/>
-        </w:rPr>
-        <w:t xml:space="preserve">DISTINCT </w:t>
-      </w:r>
-      <w:r>
-        <w:rPr>
-          <w:rFonts w:ascii="Courier New" w:hAnsi="Courier New" w:cs="Courier New"/>
-          <w:i/>
-          <w:color w:val="8EAADB" w:themeColor="accent1" w:themeTint="99"/>
-          <w:lang w:val="en-GB"/>
-        </w:rPr>
-        <w:t>spalte1</w:t>
-      </w:r>
-      <w:r>
-        <w:rPr>
-          <w:rFonts w:ascii="Courier New" w:hAnsi="Courier New" w:cs="Courier New"/>
-          <w:i/>
-          <w:lang w:val="en-GB"/>
-        </w:rPr>
-        <w:t>) F</w:t>
-      </w:r>
-      <w:r>
-        <w:rPr>
-          <w:rFonts w:ascii="Courier New" w:hAnsi="Courier New" w:cs="Courier New"/>
-          <w:i/>
-          <w:lang w:val="en-GB"/>
-        </w:rPr>
-        <w:t xml:space="preserve">ROM </w:t>
-      </w:r>
-      <w:r>
-        <w:rPr>
-          <w:rFonts w:ascii="Courier New" w:hAnsi="Courier New" w:cs="Courier New"/>
-          <w:i/>
-          <w:color w:val="8EAADB" w:themeColor="accent1" w:themeTint="99"/>
-          <w:lang w:val="en-GB"/>
-        </w:rPr>
-        <w:t>tabelle1</w:t>
-      </w:r>
-      <w:r>
-        <w:rPr>
-          <w:rFonts w:ascii="Courier New" w:hAnsi="Courier New" w:cs="Courier New"/>
-          <w:i/>
-          <w:lang w:val="en-GB"/>
-        </w:rPr>
-        <w:t>;</w:t>
-      </w:r>
-    </w:p>
-    <w:p>
-      <w:pPr>
-        <w:rPr>
-          <w:rFonts w:ascii="Courier New" w:hAnsi="Courier New" w:cs="Courier New"/>
-          <w:i/>
-          <w:lang w:val="en-GB"/>
-        </w:rPr>
-      </w:pPr>
-    </w:p>
-    <w:p>
-      <w:pPr>
-        <w:rPr>
-          <w:i/>
-        </w:rPr>
-      </w:pPr>
-      <w:r>
-        <w:rPr>
-          <w:i/>
-        </w:rPr>
-        <w:t xml:space="preserve">Werte gruppiert </w:t>
-      </w:r>
-      <w:r>
-        <w:rPr>
-          <w:i/>
-        </w:rPr>
-        <w:t>z</w:t>
-      </w:r>
-      <w:r>
-        <w:rPr>
-          <w:i/>
-        </w:rPr>
-        <w:t>ählen</w:t>
-      </w:r>
-    </w:p>
-    <w:p>
-      <w:pPr>
-        <w:rPr>
-          <w:i/>
-          <w:lang w:val="en-GB"/>
-        </w:rPr>
-      </w:pPr>
-      <w:r>
-        <w:rPr>
-          <w:rFonts w:ascii="Courier New" w:hAnsi="Courier New" w:cs="Courier New"/>
-          <w:i/>
-          <w:lang w:val="en-GB"/>
-        </w:rPr>
-        <w:t xml:space="preserve">SELECT </w:t>
-      </w:r>
-      <w:r>
-        <w:rPr>
-          <w:rFonts w:ascii="Courier New" w:hAnsi="Courier New" w:cs="Courier New"/>
-          <w:i/>
-          <w:color w:val="8EAADB" w:themeColor="accent1" w:themeTint="99"/>
-          <w:lang w:val="en-GB"/>
-        </w:rPr>
-        <w:t>spalte1</w:t>
-      </w:r>
-      <w:r>
-        <w:rPr>
-          <w:rFonts w:ascii="Courier New" w:hAnsi="Courier New" w:cs="Courier New"/>
-          <w:i/>
-          <w:lang w:val="en-GB"/>
-        </w:rPr>
-        <w:t xml:space="preserve">, </w:t>
-      </w:r>
-      <w:proofErr w:type="gramStart"/>
-      <w:r>
-        <w:rPr>
-          <w:rFonts w:ascii="Courier New" w:hAnsi="Courier New" w:cs="Courier New"/>
-          <w:i/>
-          <w:lang w:val="en-GB"/>
-        </w:rPr>
-        <w:t>COUNT(</w:t>
-      </w:r>
-      <w:proofErr w:type="gramEnd"/>
-      <w:r>
-        <w:rPr>
-          <w:rFonts w:ascii="Courier New" w:hAnsi="Courier New" w:cs="Courier New"/>
-          <w:i/>
-          <w:lang w:val="en-GB"/>
-        </w:rPr>
-        <w:t xml:space="preserve">*) FROM </w:t>
-      </w:r>
-      <w:r>
-        <w:rPr>
-          <w:rFonts w:ascii="Courier New" w:hAnsi="Courier New" w:cs="Courier New"/>
-          <w:i/>
-          <w:color w:val="8EAADB" w:themeColor="accent1" w:themeTint="99"/>
-          <w:lang w:val="en-GB"/>
-        </w:rPr>
-        <w:t>tabelle1</w:t>
-      </w:r>
-      <w:r>
-        <w:rPr>
-          <w:rFonts w:ascii="Courier New" w:hAnsi="Courier New" w:cs="Courier New"/>
-          <w:i/>
-          <w:lang w:val="en-GB"/>
-        </w:rPr>
-        <w:t xml:space="preserve"> GROUP BY </w:t>
-      </w:r>
-      <w:r>
-        <w:rPr>
-          <w:rFonts w:ascii="Courier New" w:hAnsi="Courier New" w:cs="Courier New"/>
-          <w:i/>
-          <w:color w:val="8EAADB" w:themeColor="accent1" w:themeTint="99"/>
-          <w:lang w:val="en-GB"/>
-        </w:rPr>
-        <w:t>spalte1</w:t>
-      </w:r>
-      <w:r>
-        <w:rPr>
-          <w:rFonts w:ascii="Courier New" w:hAnsi="Courier New" w:cs="Courier New"/>
-          <w:i/>
-          <w:lang w:val="en-GB"/>
-        </w:rPr>
-        <w:t>;</w:t>
-      </w:r>
-    </w:p>
-    <w:p>
-      <w:pPr>
-        <w:rPr>
-          <w:i/>
-          <w:lang w:val="en-GB"/>
-        </w:rPr>
-      </w:pPr>
-    </w:p>
-    <w:p>
-      <w:pPr>
-        <w:rPr>
-          <w:i/>
-          <w:lang w:val="en-GB"/>
-        </w:rPr>
-      </w:pPr>
-    </w:p>
-    <w:p>
-      <w:pPr>
-        <w:rPr>
           <w:b/>
         </w:rPr>
-      </w:pPr>
-      <w:proofErr w:type="spellStart"/>
-      <w:r>
-        <w:rPr>
-          <w:b/>
-        </w:rPr>
-        <w:t>Join</w:t>
-      </w:r>
-      <w:proofErr w:type="spellEnd"/>
-      <w:r>
-        <w:rPr>
-          <w:b/>
-        </w:rPr>
         <w:t xml:space="preserve"> Tabellen</w:t>
       </w:r>
     </w:p>
     <w:p>
-      <w:pPr>
-        <w:rPr>
-          <w:rFonts w:ascii="Courier New" w:hAnsi="Courier New" w:cs="Courier New"/>
-          <w:i/>
-          <w:lang w:val="en-GB"/>
-        </w:rPr>
-      </w:pPr>
-      <w:r>
-        <w:rPr>
-          <w:rFonts w:ascii="Courier New" w:hAnsi="Courier New" w:cs="Courier New"/>
-          <w:i/>
-          <w:lang w:val="en-GB"/>
-        </w:rPr>
-        <w:t xml:space="preserve">SELECT </w:t>
-      </w:r>
-      <w:r>
-        <w:rPr>
-          <w:rFonts w:ascii="Courier New" w:hAnsi="Courier New" w:cs="Courier New"/>
-          <w:i/>
-          <w:color w:val="8EAADB" w:themeColor="accent1" w:themeTint="99"/>
-          <w:lang w:val="en-GB"/>
-        </w:rPr>
-        <w:t>tabelle1.spalte1</w:t>
-      </w:r>
-      <w:r>
-        <w:rPr>
-          <w:rFonts w:ascii="Courier New" w:hAnsi="Courier New" w:cs="Courier New"/>
-          <w:i/>
-          <w:lang w:val="en-GB"/>
-        </w:rPr>
-        <w:t xml:space="preserve">, </w:t>
-      </w:r>
-      <w:r>
-        <w:rPr>
-          <w:rFonts w:ascii="Courier New" w:hAnsi="Courier New" w:cs="Courier New"/>
-          <w:i/>
-          <w:color w:val="8EAADB" w:themeColor="accent1" w:themeTint="99"/>
-          <w:lang w:val="en-GB"/>
-        </w:rPr>
-        <w:t>tablelle2.spalte2</w:t>
-      </w:r>
-      <w:r>
-        <w:rPr>
-          <w:rFonts w:ascii="Courier New" w:hAnsi="Courier New" w:cs="Courier New"/>
-          <w:i/>
-          <w:lang w:val="en-GB"/>
-        </w:rPr>
-        <w:t xml:space="preserve">, </w:t>
-      </w:r>
-      <w:r>
-        <w:rPr>
-          <w:rFonts w:ascii="Courier New" w:hAnsi="Courier New" w:cs="Courier New"/>
-          <w:i/>
-          <w:color w:val="8EAADB" w:themeColor="accent1" w:themeTint="99"/>
-          <w:lang w:val="en-GB"/>
-        </w:rPr>
-        <w:t>tabelle2.spalte1</w:t>
-      </w:r>
-      <w:r>
-        <w:rPr>
-          <w:rFonts w:ascii="Courier New" w:hAnsi="Courier New" w:cs="Courier New"/>
-          <w:i/>
-          <w:lang w:val="en-GB"/>
-        </w:rPr>
-        <w:t xml:space="preserve"> FROM </w:t>
-      </w:r>
-      <w:r>
-        <w:rPr>
-          <w:rFonts w:ascii="Courier New" w:hAnsi="Courier New" w:cs="Courier New"/>
-          <w:i/>
-          <w:color w:val="8EAADB" w:themeColor="accent1" w:themeTint="99"/>
-          <w:lang w:val="en-GB"/>
-        </w:rPr>
-        <w:t>tabelle1</w:t>
-      </w:r>
-    </w:p>
-    <w:p>
-      <w:pPr>
-        <w:rPr>
-          <w:rFonts w:ascii="Courier New" w:hAnsi="Courier New" w:cs="Courier New"/>
-          <w:i/>
-        </w:rPr>
-      </w:pPr>
-      <w:r>
-        <w:rPr>
-          <w:rFonts w:ascii="Courier New" w:hAnsi="Courier New" w:cs="Courier New"/>
-          <w:i/>
-        </w:rPr>
-        <w:t xml:space="preserve">LEFT JOIN </w:t>
-      </w:r>
-      <w:r>
-        <w:rPr>
-          <w:rFonts w:ascii="Courier New" w:hAnsi="Courier New" w:cs="Courier New"/>
-          <w:i/>
-          <w:color w:val="8EAADB" w:themeColor="accent1" w:themeTint="99"/>
-        </w:rPr>
-        <w:t>tabelle2</w:t>
-      </w:r>
-      <w:r>
-        <w:rPr>
-          <w:rFonts w:ascii="Courier New" w:hAnsi="Courier New" w:cs="Courier New"/>
-          <w:i/>
-        </w:rPr>
-        <w:t xml:space="preserve"> ON </w:t>
-      </w:r>
-      <w:r>
-        <w:rPr>
-          <w:rFonts w:ascii="Courier New" w:hAnsi="Courier New" w:cs="Courier New"/>
-          <w:i/>
-          <w:color w:val="8EAADB" w:themeColor="accent1" w:themeTint="99"/>
-        </w:rPr>
-        <w:t xml:space="preserve">tabelle2.tabelle1_id </w:t>
-      </w:r>
-      <w:r>
-        <w:rPr>
-          <w:rFonts w:ascii="Courier New" w:hAnsi="Courier New" w:cs="Courier New"/>
-          <w:i/>
-        </w:rPr>
-        <w:t xml:space="preserve">= </w:t>
-      </w:r>
-      <w:r>
-        <w:rPr>
-          <w:rFonts w:ascii="Courier New" w:hAnsi="Courier New" w:cs="Courier New"/>
-          <w:i/>
-          <w:color w:val="8EAADB" w:themeColor="accent1" w:themeTint="99"/>
-        </w:rPr>
-        <w:t>tabelle1.id</w:t>
-      </w:r>
-      <w:r>
-        <w:rPr>
-          <w:rFonts w:ascii="Courier New" w:hAnsi="Courier New" w:cs="Courier New"/>
-          <w:i/>
-        </w:rPr>
-        <w:t xml:space="preserve">; </w:t>
-      </w:r>
-    </w:p>
-    <w:p>
-      <w:pPr>
-        <w:rPr>
-          <w:rFonts w:ascii="Courier New" w:hAnsi="Courier New" w:cs="Courier New"/>
-          <w:i/>
-        </w:rPr>
-      </w:pPr>
-    </w:p>
-    <w:p>
-      <w:pPr>
-        <w:rPr>
-          <w:i/>
-        </w:rPr>
-      </w:pPr>
-    </w:p>
-    <w:p>
-      <w:pPr>
-        <w:rPr>
-          <w:b/>
-        </w:rPr>
-      </w:pPr>
-      <w:r>
-        <w:rPr>
-          <w:b/>
-        </w:rPr>
-        <w:t>Daten einfügen</w:t>
+      <w:r>
+        <w:t>Mittels JOINT-Statements lassen sich die Werte aus mehreren Tabellen kombinieren. Damit die JOIN der Tabellen funktioniert, müssen d</w:t>
       </w:r>
       <w:bookmarkStart w:id="0" w:name="_GoBack"/>
       <w:bookmarkEnd w:id="0"/>
-    </w:p>
-    <w:p>
-      <w:pPr>
-        <w:rPr>
-          <w:rFonts w:ascii="Courier New" w:hAnsi="Courier New" w:cs="Courier New"/>
-          <w:i/>
-        </w:rPr>
-      </w:pPr>
-      <w:r>
-        <w:rPr>
-          <w:rFonts w:ascii="Courier New" w:hAnsi="Courier New" w:cs="Courier New"/>
-          <w:i/>
-        </w:rPr>
-        <w:t>INSERT INTO tabelle1 (</w:t>
-      </w:r>
-      <w:r>
-        <w:rPr>
-          <w:rFonts w:ascii="Courier New" w:hAnsi="Courier New" w:cs="Courier New"/>
-          <w:i/>
-          <w:color w:val="8EAADB" w:themeColor="accent1" w:themeTint="99"/>
-          <w:lang w:val="en-GB"/>
+      <w:r>
+        <w:t xml:space="preserve">iese über eine gemeinsame Spalte miteinander verbunden sein. </w:t>
+      </w:r>
+    </w:p>
+    <w:p>
+      <w:r>
+        <w:t>Es gibt 4 Typen von JOINTS:</w:t>
+      </w:r>
+    </w:p>
+    <w:p>
+      <w:pPr>
+        <w:pStyle w:val="Listenabsatz"/>
+        <w:numPr>
+          <w:ilvl w:val="0"/>
+          <w:numId w:val="3"/>
+        </w:numPr>
+      </w:pPr>
+      <w:r>
+        <w:t>INNER JOIN</w:t>
+      </w:r>
+    </w:p>
+    <w:p>
+      <w:pPr>
+        <w:pStyle w:val="Listenabsatz"/>
+        <w:numPr>
+          <w:ilvl w:val="0"/>
+          <w:numId w:val="3"/>
+        </w:numPr>
+      </w:pPr>
+      <w:r>
+        <w:t>LEFT JOIN</w:t>
+      </w:r>
+    </w:p>
+    <w:p>
+      <w:pPr>
+        <w:pStyle w:val="Listenabsatz"/>
+        <w:numPr>
+          <w:ilvl w:val="0"/>
+          <w:numId w:val="3"/>
+        </w:numPr>
+      </w:pPr>
+      <w:r>
+        <w:t>RIGHT JOIN</w:t>
+      </w:r>
+    </w:p>
+    <w:p>
+      <w:pPr>
+        <w:pStyle w:val="Listenabsatz"/>
+        <w:numPr>
+          <w:ilvl w:val="0"/>
+          <w:numId w:val="3"/>
+        </w:numPr>
+      </w:pPr>
+      <w:r>
+        <w:t>FULL JOIN</w:t>
+      </w:r>
+    </w:p>
+    <w:p>
+      <w:pPr>
+        <w:rPr>
+          <w:rFonts w:ascii="Courier New" w:hAnsi="Courier New" w:cs="Courier New"/>
+          <w:i/>
+        </w:rPr>
+      </w:pPr>
+    </w:p>
+    <w:p>
+      <w:pPr>
+        <w:rPr>
+          <w:rFonts w:ascii="Courier New" w:hAnsi="Courier New" w:cs="Courier New"/>
+          <w:i/>
+        </w:rPr>
+      </w:pPr>
+      <w:r>
+        <w:rPr>
+          <w:rFonts w:ascii="Courier New" w:hAnsi="Courier New" w:cs="Courier New"/>
+          <w:i/>
+        </w:rPr>
+        <w:t xml:space="preserve">SELECT </w:t>
+      </w:r>
+      <w:r>
+        <w:rPr>
+          <w:rFonts w:ascii="Courier New" w:hAnsi="Courier New" w:cs="Courier New"/>
+          <w:i/>
+          <w:color w:val="8EAADB" w:themeColor="accent1" w:themeTint="99"/>
+        </w:rPr>
+        <w:t>tabelle1.spalte1</w:t>
+      </w:r>
+      <w:r>
+        <w:rPr>
+          <w:rFonts w:ascii="Courier New" w:hAnsi="Courier New" w:cs="Courier New"/>
+          <w:i/>
+        </w:rPr>
+        <w:t xml:space="preserve">, </w:t>
+      </w:r>
+      <w:r>
+        <w:rPr>
+          <w:rFonts w:ascii="Courier New" w:hAnsi="Courier New" w:cs="Courier New"/>
+          <w:i/>
+          <w:color w:val="8EAADB" w:themeColor="accent1" w:themeTint="99"/>
+        </w:rPr>
+        <w:t>tablelle2.spalte2</w:t>
+      </w:r>
+      <w:r>
+        <w:rPr>
+          <w:rFonts w:ascii="Courier New" w:hAnsi="Courier New" w:cs="Courier New"/>
+          <w:i/>
+        </w:rPr>
+        <w:t xml:space="preserve">, </w:t>
+      </w:r>
+      <w:r>
+        <w:rPr>
+          <w:rFonts w:ascii="Courier New" w:hAnsi="Courier New" w:cs="Courier New"/>
+          <w:i/>
+          <w:color w:val="8EAADB" w:themeColor="accent1" w:themeTint="99"/>
+        </w:rPr>
+        <w:t>tabelle2.spalte1</w:t>
+      </w:r>
+      <w:r>
+        <w:rPr>
+          <w:rFonts w:ascii="Courier New" w:hAnsi="Courier New" w:cs="Courier New"/>
+          <w:i/>
+        </w:rPr>
+        <w:t xml:space="preserve"> FROM </w:t>
+      </w:r>
+      <w:r>
+        <w:rPr>
+          <w:rFonts w:ascii="Courier New" w:hAnsi="Courier New" w:cs="Courier New"/>
+          <w:i/>
+          <w:color w:val="8EAADB" w:themeColor="accent1" w:themeTint="99"/>
+        </w:rPr>
+        <w:t>tabelle1</w:t>
+      </w:r>
+    </w:p>
+    <w:p>
+      <w:pPr>
+        <w:rPr>
+          <w:rFonts w:ascii="Courier New" w:hAnsi="Courier New" w:cs="Courier New"/>
+          <w:i/>
+        </w:rPr>
+      </w:pPr>
+      <w:r>
+        <w:rPr>
+          <w:rFonts w:ascii="Courier New" w:hAnsi="Courier New" w:cs="Courier New"/>
+          <w:i/>
+        </w:rPr>
+        <w:t xml:space="preserve">LEFT JOIN </w:t>
+      </w:r>
+      <w:r>
+        <w:rPr>
+          <w:rFonts w:ascii="Courier New" w:hAnsi="Courier New" w:cs="Courier New"/>
+          <w:i/>
+          <w:color w:val="8EAADB" w:themeColor="accent1" w:themeTint="99"/>
+        </w:rPr>
+        <w:t>tabelle2</w:t>
+      </w:r>
+      <w:r>
+        <w:rPr>
+          <w:rFonts w:ascii="Courier New" w:hAnsi="Courier New" w:cs="Courier New"/>
+          <w:i/>
+        </w:rPr>
+        <w:t xml:space="preserve"> ON </w:t>
+      </w:r>
+      <w:r>
+        <w:rPr>
+          <w:rFonts w:ascii="Courier New" w:hAnsi="Courier New" w:cs="Courier New"/>
+          <w:i/>
+          <w:color w:val="8EAADB" w:themeColor="accent1" w:themeTint="99"/>
+        </w:rPr>
+        <w:t xml:space="preserve">tabelle2.tabelle1_id </w:t>
+      </w:r>
+      <w:r>
+        <w:rPr>
+          <w:rFonts w:ascii="Courier New" w:hAnsi="Courier New" w:cs="Courier New"/>
+          <w:i/>
+        </w:rPr>
+        <w:t xml:space="preserve">= </w:t>
+      </w:r>
+      <w:r>
+        <w:rPr>
+          <w:rFonts w:ascii="Courier New" w:hAnsi="Courier New" w:cs="Courier New"/>
+          <w:i/>
+          <w:color w:val="8EAADB" w:themeColor="accent1" w:themeTint="99"/>
+        </w:rPr>
+        <w:t>tabelle1.id</w:t>
+      </w:r>
+      <w:r>
+        <w:rPr>
+          <w:rFonts w:ascii="Courier New" w:hAnsi="Courier New" w:cs="Courier New"/>
+          <w:i/>
+        </w:rPr>
+        <w:t xml:space="preserve">; </w:t>
+      </w:r>
+    </w:p>
+    <w:p>
+      <w:pPr>
+        <w:rPr>
+          <w:rFonts w:ascii="Courier New" w:hAnsi="Courier New" w:cs="Courier New"/>
+          <w:i/>
+        </w:rPr>
+      </w:pPr>
+    </w:p>
+    <w:p>
+      <w:pPr>
+        <w:rPr>
+          <w:rFonts w:ascii="Courier New" w:hAnsi="Courier New" w:cs="Courier New"/>
+          <w:i/>
+        </w:rPr>
+      </w:pPr>
+    </w:p>
+    <w:p>
+      <w:pPr>
+        <w:rPr>
+          <w:i/>
+        </w:rPr>
+      </w:pPr>
+    </w:p>
+    <w:p>
+      <w:pPr>
+        <w:rPr>
+          <w:b/>
+        </w:rPr>
+      </w:pPr>
+      <w:r>
+        <w:rPr>
+          <w:b/>
+        </w:rPr>
+        <w:t>Daten einfügen</w:t>
+      </w:r>
+    </w:p>
+    <w:p>
+      <w:pPr>
+        <w:rPr>
+          <w:rFonts w:ascii="Courier New" w:hAnsi="Courier New" w:cs="Courier New"/>
+          <w:i/>
+        </w:rPr>
+      </w:pPr>
+      <w:r>
+        <w:rPr>
+          <w:rFonts w:ascii="Courier New" w:hAnsi="Courier New" w:cs="Courier New"/>
+          <w:i/>
+        </w:rPr>
+        <w:t xml:space="preserve">INSERT INTO </w:t>
+      </w:r>
+      <w:r>
+        <w:rPr>
+          <w:rFonts w:ascii="Courier New" w:hAnsi="Courier New" w:cs="Courier New"/>
+          <w:i/>
+          <w:color w:val="8EAADB" w:themeColor="accent1" w:themeTint="99"/>
+        </w:rPr>
+        <w:t>tabelle1</w:t>
+      </w:r>
+      <w:r>
+        <w:rPr>
+          <w:rFonts w:ascii="Courier New" w:hAnsi="Courier New" w:cs="Courier New"/>
+          <w:i/>
+        </w:rPr>
+        <w:t xml:space="preserve"> (</w:t>
+      </w:r>
+      <w:r>
+        <w:rPr>
+          <w:rFonts w:ascii="Courier New" w:hAnsi="Courier New" w:cs="Courier New"/>
+          <w:i/>
+          <w:color w:val="8EAADB" w:themeColor="accent1" w:themeTint="99"/>
         </w:rPr>
         <w:t>spalte1</w:t>
       </w:r>
@@ -1646,7 +1533,6 @@
           <w:rFonts w:ascii="Courier New" w:hAnsi="Courier New" w:cs="Courier New"/>
           <w:i/>
           <w:color w:val="FF3300"/>
-          <w:lang w:val="en-GB"/>
         </w:rPr>
         <w:t>WERT1’</w:t>
       </w:r>
@@ -1662,7 +1548,6 @@
           <w:rFonts w:ascii="Courier New" w:hAnsi="Courier New" w:cs="Courier New"/>
           <w:i/>
           <w:color w:val="FF3300"/>
-          <w:lang w:val="en-GB"/>
         </w:rPr>
         <w:t>WERT2</w:t>
       </w:r>
@@ -1688,6 +1573,223 @@
           <w:i/>
         </w:rPr>
       </w:pPr>
+    </w:p>
+    <w:p>
+      <w:pPr>
+        <w:rPr>
+          <w:b/>
+        </w:rPr>
+      </w:pPr>
+      <w:r>
+        <w:rPr>
+          <w:b/>
+        </w:rPr>
+        <w:t>Daten löschen</w:t>
+      </w:r>
+    </w:p>
+    <w:p>
+      <w:pPr>
+        <w:rPr>
+          <w:rFonts w:ascii="Courier New" w:hAnsi="Courier New" w:cs="Courier New"/>
+          <w:i/>
+        </w:rPr>
+      </w:pPr>
+      <w:r>
+        <w:rPr>
+          <w:rFonts w:ascii="Courier New" w:hAnsi="Courier New" w:cs="Courier New"/>
+          <w:i/>
+        </w:rPr>
+        <w:t xml:space="preserve">DELETE FROM </w:t>
+      </w:r>
+      <w:r>
+        <w:rPr>
+          <w:rFonts w:ascii="Courier New" w:hAnsi="Courier New" w:cs="Courier New"/>
+          <w:i/>
+          <w:color w:val="8EAADB" w:themeColor="accent1" w:themeTint="99"/>
+        </w:rPr>
+        <w:t>tabelle1</w:t>
+      </w:r>
+      <w:r>
+        <w:rPr>
+          <w:rFonts w:ascii="Courier New" w:hAnsi="Courier New" w:cs="Courier New"/>
+          <w:i/>
+        </w:rPr>
+        <w:t xml:space="preserve"> WHERE </w:t>
+      </w:r>
+      <w:proofErr w:type="spellStart"/>
+      <w:r>
+        <w:rPr>
+          <w:rFonts w:ascii="Courier New" w:hAnsi="Courier New" w:cs="Courier New"/>
+          <w:i/>
+          <w:color w:val="8EAADB" w:themeColor="accent1" w:themeTint="99"/>
+        </w:rPr>
+        <w:t>id</w:t>
+      </w:r>
+      <w:proofErr w:type="spellEnd"/>
+      <w:r>
+        <w:rPr>
+          <w:rFonts w:ascii="Courier New" w:hAnsi="Courier New" w:cs="Courier New"/>
+          <w:i/>
+          <w:color w:val="8EAADB" w:themeColor="accent1" w:themeTint="99"/>
+        </w:rPr>
+        <w:t xml:space="preserve"> </w:t>
+      </w:r>
+      <w:r>
+        <w:rPr>
+          <w:rFonts w:ascii="Courier New" w:hAnsi="Courier New" w:cs="Courier New"/>
+          <w:i/>
+        </w:rPr>
+        <w:t>=</w:t>
+      </w:r>
+      <w:r>
+        <w:rPr>
+          <w:rFonts w:ascii="Courier New" w:hAnsi="Courier New" w:cs="Courier New"/>
+          <w:i/>
+        </w:rPr>
+        <w:t xml:space="preserve"> </w:t>
+      </w:r>
+      <w:r>
+        <w:rPr>
+          <w:rFonts w:ascii="Courier New" w:hAnsi="Courier New" w:cs="Courier New"/>
+          <w:i/>
+        </w:rPr>
+        <w:t>1;</w:t>
+      </w:r>
+    </w:p>
+    <w:p>
+      <w:pPr>
+        <w:rPr>
+          <w:rFonts w:ascii="Courier New" w:hAnsi="Courier New" w:cs="Courier New"/>
+          <w:i/>
+        </w:rPr>
+      </w:pPr>
+    </w:p>
+    <w:p>
+      <w:pPr>
+        <w:rPr>
+          <w:b/>
+        </w:rPr>
+      </w:pPr>
+      <w:r>
+        <w:rPr>
+          <w:b/>
+        </w:rPr>
+        <w:t>Daten aktualisieren</w:t>
+      </w:r>
+    </w:p>
+    <w:p>
+      <w:pPr>
+        <w:rPr>
+          <w:rFonts w:ascii="Courier New" w:hAnsi="Courier New" w:cs="Courier New"/>
+          <w:i/>
+        </w:rPr>
+      </w:pPr>
+      <w:r>
+        <w:rPr>
+          <w:rFonts w:ascii="Courier New" w:hAnsi="Courier New" w:cs="Courier New"/>
+          <w:i/>
+        </w:rPr>
+        <w:t xml:space="preserve">UPDATE tabelle1 SET </w:t>
+      </w:r>
+      <w:r>
+        <w:rPr>
+          <w:rFonts w:ascii="Courier New" w:hAnsi="Courier New" w:cs="Courier New"/>
+          <w:i/>
+          <w:color w:val="8EAADB" w:themeColor="accent1" w:themeTint="99"/>
+        </w:rPr>
+        <w:t>spalte</w:t>
+      </w:r>
+      <w:r>
+        <w:rPr>
+          <w:rFonts w:ascii="Courier New" w:hAnsi="Courier New" w:cs="Courier New"/>
+          <w:i/>
+        </w:rPr>
+        <w:t>=‘</w:t>
+      </w:r>
+      <w:r>
+        <w:rPr>
+          <w:rFonts w:ascii="Courier New" w:hAnsi="Courier New" w:cs="Courier New"/>
+          <w:i/>
+          <w:color w:val="FF3300"/>
+        </w:rPr>
+        <w:t>Wert1</w:t>
+      </w:r>
+      <w:r>
+        <w:rPr>
+          <w:rFonts w:ascii="Courier New" w:hAnsi="Courier New" w:cs="Courier New"/>
+          <w:i/>
+        </w:rPr>
+        <w:t xml:space="preserve">‘, </w:t>
+      </w:r>
+      <w:r>
+        <w:rPr>
+          <w:rFonts w:ascii="Courier New" w:hAnsi="Courier New" w:cs="Courier New"/>
+          <w:i/>
+          <w:color w:val="8EAADB" w:themeColor="accent1" w:themeTint="99"/>
+        </w:rPr>
+        <w:t>spalte2</w:t>
+      </w:r>
+      <w:r>
+        <w:rPr>
+          <w:rFonts w:ascii="Courier New" w:hAnsi="Courier New" w:cs="Courier New"/>
+          <w:i/>
+        </w:rPr>
+        <w:t>=‘</w:t>
+      </w:r>
+      <w:r>
+        <w:rPr>
+          <w:rFonts w:ascii="Courier New" w:hAnsi="Courier New" w:cs="Courier New"/>
+          <w:i/>
+          <w:color w:val="FF3300"/>
+        </w:rPr>
+        <w:t>Wert2</w:t>
+      </w:r>
+      <w:r>
+        <w:rPr>
+          <w:rFonts w:ascii="Courier New" w:hAnsi="Courier New" w:cs="Courier New"/>
+          <w:i/>
+        </w:rPr>
+        <w:t xml:space="preserve">‘ WHERE </w:t>
+      </w:r>
+      <w:proofErr w:type="spellStart"/>
+      <w:r>
+        <w:rPr>
+          <w:rFonts w:ascii="Courier New" w:hAnsi="Courier New" w:cs="Courier New"/>
+          <w:i/>
+          <w:color w:val="8EAADB" w:themeColor="accent1" w:themeTint="99"/>
+        </w:rPr>
+        <w:t>id</w:t>
+      </w:r>
+      <w:proofErr w:type="spellEnd"/>
+      <w:r>
+        <w:rPr>
+          <w:rFonts w:ascii="Courier New" w:hAnsi="Courier New" w:cs="Courier New"/>
+          <w:i/>
+          <w:color w:val="8EAADB" w:themeColor="accent1" w:themeTint="99"/>
+        </w:rPr>
+        <w:t xml:space="preserve"> </w:t>
+      </w:r>
+      <w:r>
+        <w:rPr>
+          <w:rFonts w:ascii="Courier New" w:hAnsi="Courier New" w:cs="Courier New"/>
+          <w:i/>
+        </w:rPr>
+        <w:t>=</w:t>
+      </w:r>
+      <w:r>
+        <w:rPr>
+          <w:rFonts w:ascii="Courier New" w:hAnsi="Courier New" w:cs="Courier New"/>
+          <w:i/>
+        </w:rPr>
+        <w:t xml:space="preserve"> </w:t>
+      </w:r>
+      <w:r>
+        <w:rPr>
+          <w:rFonts w:ascii="Courier New" w:hAnsi="Courier New" w:cs="Courier New"/>
+          <w:i/>
+        </w:rPr>
+        <w:t>1;</w:t>
+      </w:r>
     </w:p>
     <w:sectPr>
       <w:pgSz w:w="11906" w:h="16838"/>
@@ -1702,9 +1804,9 @@
 <file path=word/numbering.xml><?xml version="1.0" encoding="utf-8"?>
 <w:numbering xmlns:wpc="http://schemas.microsoft.com/office/word/2010/wordprocessingCanvas" xmlns:cx="http://schemas.microsoft.com/office/drawing/2014/chartex" xmlns:cx1="http://schemas.microsoft.com/office/drawing/2015/9/8/chartex" xmlns:cx2="http://schemas.microsoft.com/office/drawing/2015/10/21/chartex" xmlns:cx3="http://schemas.microsoft.com/office/drawing/2016/5/9/chartex" xmlns:cx4="http://schemas.microsoft.com/office/drawing/2016/5/10/chartex" xmlns:cx5="http://schemas.microsoft.com/office/drawing/2016/5/11/chartex" xmlns:cx6="http://schemas.microsoft.com/office/drawing/2016/5/12/chartex" xmlns:cx7="http://schemas.microsoft.com/office/drawing/2016/5/13/chartex" xmlns:cx8="http://schemas.microsoft.com/office/drawing/2016/5/14/chartex" xmlns:mc="http://schemas.openxmlformats.org/markup-compatibility/2006" xmlns:aink="http://schemas.microsoft.com/office/drawing/2016/ink" xmlns:am3d="http://schemas.microsoft.com/office/drawing/2017/model3d" xmlns:o="urn:schemas-microsoft-com:office:office" xmlns:r="http://schemas.openxmlformats.org/officeDocument/2006/relationships" xmlns:m="http://schemas.openxmlformats.org/officeDocument/2006/math" xmlns:v="urn:schemas-microsoft-com:vml" xmlns:wp14="http://schemas.microsoft.com/office/word/2010/wordprocessingDrawing" xmlns:wp="http://schemas.openxmlformats.org/drawingml/2006/wordprocessingDrawing" xmlns:w10="urn:schemas-microsoft-com:office:word" xmlns:w="http://schemas.openxmlformats.org/wordprocessingml/2006/main" xmlns:w14="http://schemas.microsoft.com/office/word/2010/wordml" xmlns:w15="http://schemas.microsoft.com/office/word/2012/wordml" xmlns:w16cid="http://schemas.microsoft.com/office/word/2016/wordml/cid" xmlns:w16se="http://schemas.microsoft.com/office/word/2015/wordml/symex" xmlns:wpg="http://schemas.microsoft.com/office/word/2010/wordprocessingGroup" xmlns:wpi="http://schemas.microsoft.com/office/word/2010/wordprocessingInk" xmlns:wne="http://schemas.microsoft.com/office/word/2006/wordml" xmlns:wps="http://schemas.microsoft.com/office/word/2010/wordprocessingShape" mc:Ignorable="w14 w15 w16se w16cid wp14">
   <w:abstractNum w:abstractNumId="0" w15:restartNumberingAfterBreak="0">
-    <w:nsid w:val="4B21739B"/>
+    <w:nsid w:val="114A6FC9"/>
     <w:multiLevelType w:val="hybridMultilevel"/>
-    <w:tmpl w:val="9330FC44"/>
+    <w:tmpl w:val="79DC8420"/>
     <w:lvl w:ilvl="0" w:tplc="0C070001">
       <w:start w:val="1"/>
       <w:numFmt w:val="bullet"/>
@@ -1815,9 +1917,9 @@
     </w:lvl>
   </w:abstractNum>
   <w:abstractNum w:abstractNumId="1" w15:restartNumberingAfterBreak="0">
-    <w:nsid w:val="6A6626A7"/>
+    <w:nsid w:val="4B21739B"/>
     <w:multiLevelType w:val="hybridMultilevel"/>
-    <w:tmpl w:val="388243D4"/>
+    <w:tmpl w:val="9330FC44"/>
     <w:lvl w:ilvl="0" w:tplc="0C070001">
       <w:start w:val="1"/>
       <w:numFmt w:val="bullet"/>
@@ -1927,11 +2029,127 @@
       </w:rPr>
     </w:lvl>
   </w:abstractNum>
+  <w:abstractNum w:abstractNumId="2" w15:restartNumberingAfterBreak="0">
+    <w:nsid w:val="6A6626A7"/>
+    <w:multiLevelType w:val="hybridMultilevel"/>
+    <w:tmpl w:val="388243D4"/>
+    <w:lvl w:ilvl="0" w:tplc="0C070001">
+      <w:start w:val="1"/>
+      <w:numFmt w:val="bullet"/>
+      <w:lvlText w:val=""/>
+      <w:lvlJc w:val="left"/>
+      <w:pPr>
+        <w:ind w:left="720" w:hanging="360"/>
+      </w:pPr>
+      <w:rPr>
+        <w:rFonts w:ascii="Symbol" w:hAnsi="Symbol" w:hint="default"/>
+      </w:rPr>
+    </w:lvl>
+    <w:lvl w:ilvl="1" w:tplc="0C070003" w:tentative="1">
+      <w:start w:val="1"/>
+      <w:numFmt w:val="bullet"/>
+      <w:lvlText w:val="o"/>
+      <w:lvlJc w:val="left"/>
+      <w:pPr>
+        <w:ind w:left="1440" w:hanging="360"/>
+      </w:pPr>
+      <w:rPr>
+        <w:rFonts w:ascii="Courier New" w:hAnsi="Courier New" w:cs="Courier New" w:hint="default"/>
+      </w:rPr>
+    </w:lvl>
+    <w:lvl w:ilvl="2" w:tplc="0C070005" w:tentative="1">
+      <w:start w:val="1"/>
+      <w:numFmt w:val="bullet"/>
+      <w:lvlText w:val=""/>
+      <w:lvlJc w:val="left"/>
+      <w:pPr>
+        <w:ind w:left="2160" w:hanging="360"/>
+      </w:pPr>
+      <w:rPr>
+        <w:rFonts w:ascii="Wingdings" w:hAnsi="Wingdings" w:hint="default"/>
+      </w:rPr>
+    </w:lvl>
+    <w:lvl w:ilvl="3" w:tplc="0C070001" w:tentative="1">
+      <w:start w:val="1"/>
+      <w:numFmt w:val="bullet"/>
+      <w:lvlText w:val=""/>
+      <w:lvlJc w:val="left"/>
+      <w:pPr>
+        <w:ind w:left="2880" w:hanging="360"/>
+      </w:pPr>
+      <w:rPr>
+        <w:rFonts w:ascii="Symbol" w:hAnsi="Symbol" w:hint="default"/>
+      </w:rPr>
+    </w:lvl>
+    <w:lvl w:ilvl="4" w:tplc="0C070003" w:tentative="1">
+      <w:start w:val="1"/>
+      <w:numFmt w:val="bullet"/>
+      <w:lvlText w:val="o"/>
+      <w:lvlJc w:val="left"/>
+      <w:pPr>
+        <w:ind w:left="3600" w:hanging="360"/>
+      </w:pPr>
+      <w:rPr>
+        <w:rFonts w:ascii="Courier New" w:hAnsi="Courier New" w:cs="Courier New" w:hint="default"/>
+      </w:rPr>
+    </w:lvl>
+    <w:lvl w:ilvl="5" w:tplc="0C070005" w:tentative="1">
+      <w:start w:val="1"/>
+      <w:numFmt w:val="bullet"/>
+      <w:lvlText w:val=""/>
+      <w:lvlJc w:val="left"/>
+      <w:pPr>
+        <w:ind w:left="4320" w:hanging="360"/>
+      </w:pPr>
+      <w:rPr>
+        <w:rFonts w:ascii="Wingdings" w:hAnsi="Wingdings" w:hint="default"/>
+      </w:rPr>
+    </w:lvl>
+    <w:lvl w:ilvl="6" w:tplc="0C070001" w:tentative="1">
+      <w:start w:val="1"/>
+      <w:numFmt w:val="bullet"/>
+      <w:lvlText w:val=""/>
+      <w:lvlJc w:val="left"/>
+      <w:pPr>
+        <w:ind w:left="5040" w:hanging="360"/>
+      </w:pPr>
+      <w:rPr>
+        <w:rFonts w:ascii="Symbol" w:hAnsi="Symbol" w:hint="default"/>
+      </w:rPr>
+    </w:lvl>
+    <w:lvl w:ilvl="7" w:tplc="0C070003" w:tentative="1">
+      <w:start w:val="1"/>
+      <w:numFmt w:val="bullet"/>
+      <w:lvlText w:val="o"/>
+      <w:lvlJc w:val="left"/>
+      <w:pPr>
+        <w:ind w:left="5760" w:hanging="360"/>
+      </w:pPr>
+      <w:rPr>
+        <w:rFonts w:ascii="Courier New" w:hAnsi="Courier New" w:cs="Courier New" w:hint="default"/>
+      </w:rPr>
+    </w:lvl>
+    <w:lvl w:ilvl="8" w:tplc="0C070005" w:tentative="1">
+      <w:start w:val="1"/>
+      <w:numFmt w:val="bullet"/>
+      <w:lvlText w:val=""/>
+      <w:lvlJc w:val="left"/>
+      <w:pPr>
+        <w:ind w:left="6480" w:hanging="360"/>
+      </w:pPr>
+      <w:rPr>
+        <w:rFonts w:ascii="Wingdings" w:hAnsi="Wingdings" w:hint="default"/>
+      </w:rPr>
+    </w:lvl>
+  </w:abstractNum>
   <w:num w:numId="1">
-    <w:abstractNumId w:val="0"/>
+    <w:abstractNumId w:val="1"/>
   </w:num>
   <w:num w:numId="2">
-    <w:abstractNumId w:val="1"/>
+    <w:abstractNumId w:val="2"/>
+  </w:num>
+  <w:num w:numId="3">
+    <w:abstractNumId w:val="0"/>
   </w:num>
 </w:numbering>
 </file>
